--- a/Курсовая Банк/БД.docx
+++ b/Курсовая Банк/БД.docx
@@ -4,7 +4,7 @@
   <w:body>
     <w:p>
       <w:r>
-        <w:object w:dxaOrig="16368" w:dyaOrig="12313">
+        <w:object w:dxaOrig="15697" w:dyaOrig="17388">
           <v:shapetype id="_x0000_t75" coordsize="21600,21600" o:spt="75" o:preferrelative="t" path="m@4@5l@4@11@9@11@9@5xe" filled="f" stroked="f">
             <v:stroke joinstyle="miter"/>
             <v:formulas>
@@ -24,10 +24,10 @@
             <v:path o:extrusionok="f" gradientshapeok="t" o:connecttype="rect"/>
             <o:lock v:ext="edit" aspectratio="t"/>
           </v:shapetype>
-          <v:shape id="_x0000_i1025" type="#_x0000_t75" style="width:467.4pt;height:351.6pt" o:ole="">
+          <v:shape id="_x0000_i1027" type="#_x0000_t75" style="width:466.8pt;height:517.2pt" o:ole="">
             <v:imagedata r:id="rId4" o:title=""/>
           </v:shape>
-          <o:OLEObject Type="Embed" ProgID="Visio.Drawing.15" ShapeID="_x0000_i1025" DrawAspect="Content" ObjectID="_1726926799" r:id="rId5"/>
+          <o:OLEObject Type="Embed" ProgID="Visio.Drawing.15" ShapeID="_x0000_i1027" DrawAspect="Content" ObjectID="_1744781135" r:id="rId5"/>
         </w:object>
       </w:r>
       <w:bookmarkStart w:id="0" w:name="_GoBack"/>

--- a/Курсовая Банк/БД.docx
+++ b/Курсовая Банк/БД.docx
@@ -3,34 +3,44 @@
 <w:document xmlns:wpc="http://schemas.microsoft.com/office/word/2010/wordprocessingCanvas" xmlns:cx="http://schemas.microsoft.com/office/drawing/2014/chartex" xmlns:mc="http://schemas.openxmlformats.org/markup-compatibility/2006" xmlns:o="urn:schemas-microsoft-com:office:office" xmlns:r="http://schemas.openxmlformats.org/officeDocument/2006/relationships" xmlns:m="http://schemas.openxmlformats.org/officeDocument/2006/math" xmlns:v="urn:schemas-microsoft-com:vml" xmlns:wp14="http://schemas.microsoft.com/office/word/2010/wordprocessingDrawing" xmlns:wp="http://schemas.openxmlformats.org/drawingml/2006/wordprocessingDrawing" xmlns:w10="urn:schemas-microsoft-com:office:word" xmlns:w="http://schemas.openxmlformats.org/wordprocessingml/2006/main" xmlns:w14="http://schemas.microsoft.com/office/word/2010/wordml" xmlns:w15="http://schemas.microsoft.com/office/word/2012/wordml" xmlns:w16se="http://schemas.microsoft.com/office/word/2015/wordml/symex" xmlns:wpg="http://schemas.microsoft.com/office/word/2010/wordprocessingGroup" xmlns:wpi="http://schemas.microsoft.com/office/word/2010/wordprocessingInk" xmlns:wne="http://schemas.microsoft.com/office/word/2006/wordml" xmlns:wps="http://schemas.microsoft.com/office/word/2010/wordprocessingShape" mc:Ignorable="w14 w15 w16se wp14">
   <w:body>
     <w:p>
+      <w:bookmarkStart w:id="0" w:name="_GoBack"/>
       <w:r>
-        <w:object w:dxaOrig="15697" w:dyaOrig="17388">
-          <v:shapetype id="_x0000_t75" coordsize="21600,21600" o:spt="75" o:preferrelative="t" path="m@4@5l@4@11@9@11@9@5xe" filled="f" stroked="f">
-            <v:stroke joinstyle="miter"/>
-            <v:formulas>
-              <v:f eqn="if lineDrawn pixelLineWidth 0"/>
-              <v:f eqn="sum @0 1 0"/>
-              <v:f eqn="sum 0 0 @1"/>
-              <v:f eqn="prod @2 1 2"/>
-              <v:f eqn="prod @3 21600 pixelWidth"/>
-              <v:f eqn="prod @3 21600 pixelHeight"/>
-              <v:f eqn="sum @0 0 1"/>
-              <v:f eqn="prod @6 1 2"/>
-              <v:f eqn="prod @7 21600 pixelWidth"/>
-              <v:f eqn="sum @8 21600 0"/>
-              <v:f eqn="prod @7 21600 pixelHeight"/>
-              <v:f eqn="sum @10 21600 0"/>
-            </v:formulas>
-            <v:path o:extrusionok="f" gradientshapeok="t" o:connecttype="rect"/>
-            <o:lock v:ext="edit" aspectratio="t"/>
-          </v:shapetype>
-          <v:shape id="_x0000_i1027" type="#_x0000_t75" style="width:466.8pt;height:517.2pt" o:ole="">
-            <v:imagedata r:id="rId4" o:title=""/>
-          </v:shape>
-          <o:OLEObject Type="Embed" ProgID="Visio.Drawing.15" ShapeID="_x0000_i1027" DrawAspect="Content" ObjectID="_1744781135" r:id="rId5"/>
-        </w:object>
+        <w:drawing>
+          <wp:inline distT="0" distB="0" distL="0" distR="0" wp14:anchorId="13B0D124" wp14:editId="0FD60538">
+            <wp:extent cx="6377558" cy="6637866"/>
+            <wp:effectExtent l="0" t="0" r="4445" b="0"/>
+            <wp:docPr id="1" name="Рисунок 1"/>
+            <wp:cNvGraphicFramePr>
+              <a:graphicFrameLocks xmlns:a="http://schemas.openxmlformats.org/drawingml/2006/main" noChangeAspect="1"/>
+            </wp:cNvGraphicFramePr>
+            <a:graphic xmlns:a="http://schemas.openxmlformats.org/drawingml/2006/main">
+              <a:graphicData uri="http://schemas.openxmlformats.org/drawingml/2006/picture">
+                <pic:pic xmlns:pic="http://schemas.openxmlformats.org/drawingml/2006/picture">
+                  <pic:nvPicPr>
+                    <pic:cNvPr id="1" name=""/>
+                    <pic:cNvPicPr/>
+                  </pic:nvPicPr>
+                  <pic:blipFill>
+                    <a:blip r:embed="rId5"/>
+                    <a:stretch>
+                      <a:fillRect/>
+                    </a:stretch>
+                  </pic:blipFill>
+                  <pic:spPr>
+                    <a:xfrm>
+                      <a:off x="0" y="0"/>
+                      <a:ext cx="6383312" cy="6643855"/>
+                    </a:xfrm>
+                    <a:prstGeom prst="rect">
+                      <a:avLst/>
+                    </a:prstGeom>
+                  </pic:spPr>
+                </pic:pic>
+              </a:graphicData>
+            </a:graphic>
+          </wp:inline>
+        </w:drawing>
       </w:r>
-      <w:bookmarkStart w:id="0" w:name="_GoBack"/>
       <w:bookmarkEnd w:id="0"/>
     </w:p>
     <w:sectPr>
@@ -726,4 +736,16 @@
     </a:ext>
   </a:extLst>
 </a:theme>
+</file>
+
+<file path=customXml/item1.xml><?xml version="1.0" encoding="utf-8"?>
+<b:Sources xmlns:b="http://schemas.openxmlformats.org/officeDocument/2006/bibliography" xmlns="http://schemas.openxmlformats.org/officeDocument/2006/bibliography" SelectedStyle="\APASixthEditionOfficeOnline.xsl" StyleName="APA" Version="6"/>
+</file>
+
+<file path=customXml/itemProps1.xml><?xml version="1.0" encoding="utf-8"?>
+<ds:datastoreItem xmlns:ds="http://schemas.openxmlformats.org/officeDocument/2006/customXml" ds:itemID="{7C5249C8-C311-4AAF-B026-10772B50E376}">
+  <ds:schemaRefs>
+    <ds:schemaRef ds:uri="http://schemas.openxmlformats.org/officeDocument/2006/bibliography"/>
+  </ds:schemaRefs>
+</ds:datastoreItem>
 </file>